--- a/templates/normal.docx
+++ b/templates/normal.docx
@@ -4,40 +4,41 @@
   <w:body>
     <w:tbl>
       <w:tblPr>
-        <w:tblW w:w="9809" w:type="dxa"/>
+        <w:tblW w:w="10221" w:type="dxa"/>
         <w:tblInd w:w="114" w:type="dxa"/>
         <w:tblLayout w:type="fixed"/>
         <w:tblLook w:val="04A0" w:firstRow="1" w:lastRow="0" w:firstColumn="1" w:lastColumn="0" w:noHBand="0" w:noVBand="1"/>
       </w:tblPr>
       <w:tblGrid>
-        <w:gridCol w:w="6123"/>
-        <w:gridCol w:w="3686"/>
+        <w:gridCol w:w="6381"/>
+        <w:gridCol w:w="3840"/>
       </w:tblGrid>
       <w:tr>
         <w:trPr>
-          <w:trHeight w:val="2268"/>
+          <w:trHeight w:val="2383"/>
         </w:trPr>
         <w:tc>
           <w:tcPr>
-            <w:tcW w:w="6123" w:type="dxa"/>
+            <w:tcW w:w="6381" w:type="dxa"/>
           </w:tcPr>
           <w:tbl>
             <w:tblPr>
-              <w:tblW w:w="6982" w:type="dxa"/>
+              <w:tblW w:w="7274" w:type="dxa"/>
+              <w:tblInd w:w="4" w:type="dxa"/>
               <w:tblLayout w:type="fixed"/>
               <w:tblLook w:val="04A0" w:firstRow="1" w:lastRow="0" w:firstColumn="1" w:lastColumn="0" w:noHBand="0" w:noVBand="1"/>
             </w:tblPr>
             <w:tblGrid>
-              <w:gridCol w:w="2619"/>
-              <w:gridCol w:w="4363"/>
+              <w:gridCol w:w="2728"/>
+              <w:gridCol w:w="4546"/>
             </w:tblGrid>
             <w:tr>
               <w:trPr>
-                <w:trHeight w:val="1655"/>
+                <w:trHeight w:val="1738"/>
               </w:trPr>
               <w:tc>
                 <w:tcPr>
-                  <w:tcW w:w="2619" w:type="dxa"/>
+                  <w:tcW w:w="2728" w:type="dxa"/>
                   <w:shd w:val="clear" w:color="auto" w:fill="auto"/>
                 </w:tcPr>
                 <w:p>
@@ -177,7 +178,7 @@
               </w:tc>
               <w:tc>
                 <w:tcPr>
-                  <w:tcW w:w="4363" w:type="dxa"/>
+                  <w:tcW w:w="4546" w:type="dxa"/>
                   <w:shd w:val="clear" w:color="auto" w:fill="auto"/>
                 </w:tcPr>
                 <w:p>
@@ -418,7 +419,7 @@
         </w:tc>
         <w:tc>
           <w:tcPr>
-            <w:tcW w:w="3686" w:type="dxa"/>
+            <w:tcW w:w="3840" w:type="dxa"/>
           </w:tcPr>
           <w:p>
             <w:pPr>
@@ -435,15 +436,6 @@
               </w:rPr>
               <w:t xml:space="preserve">Начальнику </w:t>
             </w:r>
-          </w:p>
-          <w:p>
-            <w:pPr>
-              <w:spacing w:line="276" w:lineRule="auto"/>
-              <w:rPr>
-                <w:b/>
-                <w:lang w:eastAsia="en-US"/>
-              </w:rPr>
-            </w:pPr>
             <w:r>
               <w:rPr>
                 <w:b/>
@@ -455,9 +447,16 @@
             <w:r>
               <w:rPr>
                 <w:b/>
+                <w:lang w:val="en-US" w:eastAsia="en-US"/>
+              </w:rPr>
+              <w:t xml:space="preserve"> </w:t>
+            </w:r>
+            <w:r>
+              <w:rPr>
+                <w:b/>
                 <w:lang w:eastAsia="en-US"/>
               </w:rPr>
-              <w:t xml:space="preserve"> РЦС </w:t>
+              <w:t xml:space="preserve">РЦС </w:t>
             </w:r>
           </w:p>
           <w:p>
